--- a/第四组-数据新闻分析报告.docx
+++ b/第四组-数据新闻分析报告.docx
@@ -10,8 +10,8 @@
         <w:outlineLvl w:val="0"/>
         <w:rPr>
           <w:rFonts w:hint="eastAsia" w:ascii="黑体" w:hAnsi="黑体" w:eastAsia="黑体" w:cs="黑体"/>
-          <w:sz w:val="30"/>
-          <w:szCs w:val="30"/>
+          <w:sz w:val="32"/>
+          <w:szCs w:val="32"/>
         </w:rPr>
       </w:pPr>
       <w:bookmarkStart w:id="0" w:name="heading_0"/>
@@ -19,8 +19,8 @@
         <w:rPr>
           <w:rFonts w:hint="eastAsia" w:ascii="黑体" w:hAnsi="黑体" w:eastAsia="黑体" w:cs="黑体"/>
           <w:b/>
-          <w:sz w:val="30"/>
-          <w:szCs w:val="30"/>
+          <w:sz w:val="32"/>
+          <w:szCs w:val="32"/>
         </w:rPr>
         <w:t>价格向下，情绪向上</w:t>
       </w:r>
@@ -33,16 +33,16 @@
         <w:jc w:val="center"/>
         <w:rPr>
           <w:rFonts w:hint="eastAsia" w:ascii="黑体" w:hAnsi="黑体" w:eastAsia="黑体" w:cs="黑体"/>
-          <w:sz w:val="30"/>
-          <w:szCs w:val="30"/>
+          <w:sz w:val="32"/>
+          <w:szCs w:val="32"/>
         </w:rPr>
       </w:pPr>
       <w:r>
         <w:rPr>
           <w:rFonts w:hint="eastAsia" w:ascii="黑体" w:hAnsi="黑体" w:eastAsia="黑体" w:cs="黑体"/>
           <w:b/>
-          <w:sz w:val="30"/>
-          <w:szCs w:val="30"/>
+          <w:sz w:val="32"/>
+          <w:szCs w:val="32"/>
         </w:rPr>
         <w:t>——中国现制咖啡的逆势扩张逻辑</w:t>
       </w:r>
@@ -53,7 +53,8 @@
         <w:ind w:left="0"/>
         <w:jc w:val="center"/>
         <w:rPr>
-          <w:rFonts w:hint="eastAsia" w:asciiTheme="minorEastAsia" w:hAnsiTheme="minorEastAsia" w:eastAsiaTheme="minorEastAsia" w:cstheme="minorEastAsia"/>
+          <w:rFonts w:hint="eastAsia" w:eastAsia="宋体" w:asciiTheme="minorEastAsia" w:hAnsiTheme="minorEastAsia" w:cstheme="minorEastAsia"/>
+          <w:lang w:val="en-US" w:eastAsia="zh-CN"/>
         </w:rPr>
       </w:pPr>
       <w:r>
@@ -65,11 +66,11 @@
       </w:r>
       <w:r>
         <w:rPr>
-          <w:rFonts w:hint="eastAsia" w:eastAsia="宋体" w:asciiTheme="minorEastAsia" w:hAnsiTheme="minorEastAsia" w:cstheme="minorEastAsia"/>
+          <w:rFonts w:hint="eastAsia" w:asciiTheme="minorEastAsia" w:hAnsiTheme="minorEastAsia" w:cstheme="minorEastAsia"/>
           <w:sz w:val="24"/>
           <w:lang w:val="en-US" w:eastAsia="zh-CN"/>
         </w:rPr>
-        <w:t xml:space="preserve"> </w:t>
+        <w:t xml:space="preserve"> 23304038、</w:t>
       </w:r>
       <w:r>
         <w:rPr>
@@ -84,7 +85,15 @@
           <w:sz w:val="24"/>
           <w:lang w:val="en-US" w:eastAsia="zh-CN"/>
         </w:rPr>
-        <w:t xml:space="preserve"> </w:t>
+        <w:t xml:space="preserve"> 23304028</w:t>
+      </w:r>
+      <w:r>
+        <w:rPr>
+          <w:rFonts w:hint="eastAsia" w:asciiTheme="minorEastAsia" w:hAnsiTheme="minorEastAsia" w:cstheme="minorEastAsia"/>
+          <w:sz w:val="24"/>
+          <w:lang w:val="en-US" w:eastAsia="zh-CN"/>
+        </w:rPr>
+        <w:t>、</w:t>
       </w:r>
       <w:r>
         <w:rPr>
@@ -99,7 +108,15 @@
           <w:sz w:val="24"/>
           <w:lang w:val="en-US" w:eastAsia="zh-CN"/>
         </w:rPr>
-        <w:t xml:space="preserve"> </w:t>
+        <w:t xml:space="preserve"> 23304002</w:t>
+      </w:r>
+      <w:r>
+        <w:rPr>
+          <w:rFonts w:hint="eastAsia" w:asciiTheme="minorEastAsia" w:hAnsiTheme="minorEastAsia" w:cstheme="minorEastAsia"/>
+          <w:sz w:val="24"/>
+          <w:lang w:val="en-US" w:eastAsia="zh-CN"/>
+        </w:rPr>
+        <w:t>、</w:t>
       </w:r>
       <w:r>
         <w:rPr>
@@ -107,6 +124,14 @@
           <w:sz w:val="24"/>
         </w:rPr>
         <w:t>冯诗晴</w:t>
+      </w:r>
+      <w:r>
+        <w:rPr>
+          <w:rFonts w:hint="eastAsia" w:asciiTheme="minorEastAsia" w:hAnsiTheme="minorEastAsia" w:cstheme="minorEastAsia"/>
+          <w:sz w:val="24"/>
+          <w:lang w:val="en-US" w:eastAsia="zh-CN"/>
+        </w:rPr>
+        <w:t xml:space="preserve"> 23304011</w:t>
       </w:r>
     </w:p>
     <w:p>
@@ -144,7 +169,16 @@
           <w:rFonts w:hint="eastAsia" w:eastAsia="宋体" w:asciiTheme="minorEastAsia" w:hAnsiTheme="minorEastAsia" w:cstheme="minorEastAsia"/>
           <w:sz w:val="24"/>
         </w:rPr>
-        <w:t>过去五年，中国咖啡市场呈现出高速增长和迅速普及的发展状态。各类连锁品牌的门店密度显著提升，外卖咖啡的订单量也屡创新高。咖啡正在从具有外来文化属性的提神工具，转变为象征现代生活节奏的日常化饮品。随着咖啡的整体消费规模不断扩大，一个无法回避的问题随之而来：在经济总体承压、消费更加谨慎的背景下，咖啡为什么还能在中国这样迅速地普及和扩张？</w:t>
+        <w:t>过去五年，中国咖啡市场呈现出高速增长和迅速普及的发展状态。各类连锁品牌的门店密度显著提升，外卖咖啡的订单量也屡创新高。咖啡正在从具有外来文化属性的提神工具，转变为象</w:t>
+      </w:r>
+      <w:bookmarkStart w:id="26" w:name="_GoBack"/>
+      <w:bookmarkEnd w:id="26"/>
+      <w:r>
+        <w:rPr>
+          <w:rFonts w:hint="eastAsia" w:eastAsia="宋体" w:asciiTheme="minorEastAsia" w:hAnsiTheme="minorEastAsia" w:cstheme="minorEastAsia"/>
+          <w:sz w:val="24"/>
+        </w:rPr>
+        <w:t>征现代生活节奏的日常化饮品。随着咖啡的整体消费规模不断扩大，一个无法回避的问题随之而来：在经济总体承压、消费更加谨慎的背景下，咖啡为什么还能在中国这样迅速地普及和扩张？</w:t>
       </w:r>
     </w:p>
     <w:p>
@@ -1283,8 +1317,6 @@
           <w:sz w:val="24"/>
         </w:rPr>
       </w:pPr>
-      <w:bookmarkStart w:id="26" w:name="_GoBack"/>
-      <w:bookmarkEnd w:id="26"/>
     </w:p>
     <w:p>
       <w:pPr>
@@ -1589,22 +1621,6 @@
         <w:gridCol w:w="4164"/>
       </w:tblGrid>
       <w:tr>
-        <w:tblPrEx>
-          <w:tblBorders>
-            <w:top w:val="none" w:color="auto" w:sz="0" w:space="0"/>
-            <w:left w:val="none" w:color="auto" w:sz="0" w:space="0"/>
-            <w:bottom w:val="none" w:color="auto" w:sz="0" w:space="0"/>
-            <w:right w:val="none" w:color="auto" w:sz="0" w:space="0"/>
-            <w:insideH w:val="none" w:color="auto" w:sz="0" w:space="0"/>
-            <w:insideV w:val="none" w:color="auto" w:sz="0" w:space="0"/>
-          </w:tblBorders>
-          <w:tblCellMar>
-            <w:top w:w="0" w:type="dxa"/>
-            <w:left w:w="10" w:type="dxa"/>
-            <w:bottom w:w="0" w:type="dxa"/>
-            <w:right w:w="10" w:type="dxa"/>
-          </w:tblCellMar>
-        </w:tblPrEx>
         <w:tc>
           <w:tcPr>
             <w:tcW w:w="4115" w:type="dxa"/>
@@ -1807,22 +1823,6 @@
         <w:gridCol w:w="4272"/>
       </w:tblGrid>
       <w:tr>
-        <w:tblPrEx>
-          <w:tblBorders>
-            <w:top w:val="none" w:color="auto" w:sz="0" w:space="0"/>
-            <w:left w:val="none" w:color="auto" w:sz="0" w:space="0"/>
-            <w:bottom w:val="none" w:color="auto" w:sz="0" w:space="0"/>
-            <w:right w:val="none" w:color="auto" w:sz="0" w:space="0"/>
-            <w:insideH w:val="none" w:color="auto" w:sz="0" w:space="0"/>
-            <w:insideV w:val="none" w:color="auto" w:sz="0" w:space="0"/>
-          </w:tblBorders>
-          <w:tblCellMar>
-            <w:top w:w="0" w:type="dxa"/>
-            <w:left w:w="10" w:type="dxa"/>
-            <w:bottom w:w="0" w:type="dxa"/>
-            <w:right w:w="10" w:type="dxa"/>
-          </w:tblCellMar>
-        </w:tblPrEx>
         <w:tc>
           <w:tcPr>
             <w:tcW w:w="4007" w:type="dxa"/>
@@ -2277,22 +2277,6 @@
         <w:gridCol w:w="4165"/>
       </w:tblGrid>
       <w:tr>
-        <w:tblPrEx>
-          <w:tblBorders>
-            <w:top w:val="none" w:color="auto" w:sz="0" w:space="0"/>
-            <w:left w:val="none" w:color="auto" w:sz="0" w:space="0"/>
-            <w:bottom w:val="none" w:color="auto" w:sz="0" w:space="0"/>
-            <w:right w:val="none" w:color="auto" w:sz="0" w:space="0"/>
-            <w:insideH w:val="none" w:color="auto" w:sz="0" w:space="0"/>
-            <w:insideV w:val="none" w:color="auto" w:sz="0" w:space="0"/>
-          </w:tblBorders>
-          <w:tblCellMar>
-            <w:top w:w="0" w:type="dxa"/>
-            <w:left w:w="10" w:type="dxa"/>
-            <w:bottom w:w="0" w:type="dxa"/>
-            <w:right w:w="10" w:type="dxa"/>
-          </w:tblCellMar>
-        </w:tblPrEx>
         <w:tc>
           <w:tcPr>
             <w:tcW w:w="4114" w:type="dxa"/>
@@ -2455,22 +2439,6 @@
         <w:gridCol w:w="4069"/>
       </w:tblGrid>
       <w:tr>
-        <w:tblPrEx>
-          <w:tblBorders>
-            <w:top w:val="none" w:color="auto" w:sz="0" w:space="0"/>
-            <w:left w:val="none" w:color="auto" w:sz="0" w:space="0"/>
-            <w:bottom w:val="none" w:color="auto" w:sz="0" w:space="0"/>
-            <w:right w:val="none" w:color="auto" w:sz="0" w:space="0"/>
-            <w:insideH w:val="none" w:color="auto" w:sz="0" w:space="0"/>
-            <w:insideV w:val="none" w:color="auto" w:sz="0" w:space="0"/>
-          </w:tblBorders>
-          <w:tblCellMar>
-            <w:top w:w="0" w:type="dxa"/>
-            <w:left w:w="10" w:type="dxa"/>
-            <w:bottom w:w="0" w:type="dxa"/>
-            <w:right w:w="10" w:type="dxa"/>
-          </w:tblCellMar>
-        </w:tblPrEx>
         <w:tc>
           <w:tcPr>
             <w:tcW w:w="4210" w:type="dxa"/>
@@ -2694,22 +2662,6 @@
         <w:gridCol w:w="4153"/>
       </w:tblGrid>
       <w:tr>
-        <w:tblPrEx>
-          <w:tblBorders>
-            <w:top w:val="none" w:color="auto" w:sz="0" w:space="0"/>
-            <w:left w:val="none" w:color="auto" w:sz="0" w:space="0"/>
-            <w:bottom w:val="none" w:color="auto" w:sz="0" w:space="0"/>
-            <w:right w:val="none" w:color="auto" w:sz="0" w:space="0"/>
-            <w:insideH w:val="none" w:color="auto" w:sz="0" w:space="0"/>
-            <w:insideV w:val="none" w:color="auto" w:sz="0" w:space="0"/>
-          </w:tblBorders>
-          <w:tblCellMar>
-            <w:top w:w="0" w:type="dxa"/>
-            <w:left w:w="10" w:type="dxa"/>
-            <w:bottom w:w="0" w:type="dxa"/>
-            <w:right w:w="10" w:type="dxa"/>
-          </w:tblCellMar>
-        </w:tblPrEx>
         <w:tc>
           <w:tcPr>
             <w:tcW w:w="4126" w:type="dxa"/>
@@ -2912,22 +2864,6 @@
         <w:gridCol w:w="4452"/>
       </w:tblGrid>
       <w:tr>
-        <w:tblPrEx>
-          <w:tblBorders>
-            <w:top w:val="none" w:color="auto" w:sz="0" w:space="0"/>
-            <w:left w:val="none" w:color="auto" w:sz="0" w:space="0"/>
-            <w:bottom w:val="none" w:color="auto" w:sz="0" w:space="0"/>
-            <w:right w:val="none" w:color="auto" w:sz="0" w:space="0"/>
-            <w:insideH w:val="none" w:color="auto" w:sz="0" w:space="0"/>
-            <w:insideV w:val="none" w:color="auto" w:sz="0" w:space="0"/>
-          </w:tblBorders>
-          <w:tblCellMar>
-            <w:top w:w="0" w:type="dxa"/>
-            <w:left w:w="10" w:type="dxa"/>
-            <w:bottom w:w="0" w:type="dxa"/>
-            <w:right w:w="10" w:type="dxa"/>
-          </w:tblCellMar>
-        </w:tblPrEx>
         <w:tc>
           <w:tcPr>
             <w:tcW w:w="3827" w:type="dxa"/>
@@ -3192,22 +3128,6 @@
         <w:gridCol w:w="3970"/>
       </w:tblGrid>
       <w:tr>
-        <w:tblPrEx>
-          <w:tblBorders>
-            <w:top w:val="none" w:color="auto" w:sz="0" w:space="0"/>
-            <w:left w:val="none" w:color="auto" w:sz="0" w:space="0"/>
-            <w:bottom w:val="none" w:color="auto" w:sz="0" w:space="0"/>
-            <w:right w:val="none" w:color="auto" w:sz="0" w:space="0"/>
-            <w:insideH w:val="none" w:color="auto" w:sz="0" w:space="0"/>
-            <w:insideV w:val="none" w:color="auto" w:sz="0" w:space="0"/>
-          </w:tblBorders>
-          <w:tblCellMar>
-            <w:top w:w="0" w:type="dxa"/>
-            <w:left w:w="10" w:type="dxa"/>
-            <w:bottom w:w="0" w:type="dxa"/>
-            <w:right w:w="10" w:type="dxa"/>
-          </w:tblCellMar>
-        </w:tblPrEx>
         <w:tc>
           <w:tcPr>
             <w:tcW w:w="4309" w:type="dxa"/>
@@ -3552,22 +3472,6 @@
         <w:gridCol w:w="4181"/>
       </w:tblGrid>
       <w:tr>
-        <w:tblPrEx>
-          <w:tblBorders>
-            <w:top w:val="none" w:color="auto" w:sz="0" w:space="0"/>
-            <w:left w:val="none" w:color="auto" w:sz="0" w:space="0"/>
-            <w:bottom w:val="none" w:color="auto" w:sz="0" w:space="0"/>
-            <w:right w:val="none" w:color="auto" w:sz="0" w:space="0"/>
-            <w:insideH w:val="none" w:color="auto" w:sz="0" w:space="0"/>
-            <w:insideV w:val="none" w:color="auto" w:sz="0" w:space="0"/>
-          </w:tblBorders>
-          <w:tblCellMar>
-            <w:top w:w="0" w:type="dxa"/>
-            <w:left w:w="10" w:type="dxa"/>
-            <w:bottom w:w="0" w:type="dxa"/>
-            <w:right w:w="10" w:type="dxa"/>
-          </w:tblCellMar>
-        </w:tblPrEx>
         <w:tc>
           <w:tcPr>
             <w:tcW w:w="4098" w:type="dxa"/>
@@ -3897,22 +3801,6 @@
         <w:gridCol w:w="4077"/>
       </w:tblGrid>
       <w:tr>
-        <w:tblPrEx>
-          <w:tblBorders>
-            <w:top w:val="none" w:color="auto" w:sz="0" w:space="0"/>
-            <w:left w:val="none" w:color="auto" w:sz="0" w:space="0"/>
-            <w:bottom w:val="none" w:color="auto" w:sz="0" w:space="0"/>
-            <w:right w:val="none" w:color="auto" w:sz="0" w:space="0"/>
-            <w:insideH w:val="none" w:color="auto" w:sz="0" w:space="0"/>
-            <w:insideV w:val="none" w:color="auto" w:sz="0" w:space="0"/>
-          </w:tblBorders>
-          <w:tblCellMar>
-            <w:top w:w="0" w:type="dxa"/>
-            <w:left w:w="10" w:type="dxa"/>
-            <w:bottom w:w="0" w:type="dxa"/>
-            <w:right w:w="10" w:type="dxa"/>
-          </w:tblCellMar>
-        </w:tblPrEx>
         <w:tc>
           <w:tcPr>
             <w:tcW w:w="4202" w:type="dxa"/>
@@ -4099,16 +3987,6 @@
         </w:rPr>
         <w:t>总之，中国咖啡市场的竞争正从单纯的品牌区隔，转向效率、价格与附加价值的综合比拼。在价格敏感度持续上升的背景下，企业能否通过成本控制与运营调整保持产品吸引力，将在很大程度上影响其在未来市场中的位置。</w:t>
       </w:r>
-    </w:p>
-    <w:p>
-      <w:pPr>
-        <w:spacing w:before="120" w:after="120" w:line="360" w:lineRule="auto"/>
-        <w:ind w:left="0"/>
-        <w:jc w:val="left"/>
-        <w:rPr>
-          <w:rFonts w:hint="eastAsia" w:asciiTheme="minorEastAsia" w:hAnsiTheme="minorEastAsia" w:eastAsiaTheme="minorEastAsia" w:cstheme="minorEastAsia"/>
-        </w:rPr>
-      </w:pPr>
     </w:p>
     <w:sectPr>
       <w:headerReference r:id="rId3" w:type="default"/>
@@ -4626,6 +4504,7 @@
       <w:jc w:val="both"/>
     </w:pPr>
     <w:rPr>
+      <w:rFonts w:ascii="Times New Roman" w:hAnsi="Times New Roman" w:eastAsia="宋体" w:cs="Times New Roman"/>
       <w:sz w:val="21"/>
       <w:szCs w:val="22"/>
     </w:rPr>
